--- a/Tiny CFG.docx
+++ b/Tiny CFG.docx
@@ -429,7 +429,23 @@
           <w:b/>
           <w:color w:val="000000" w:themeColor="text1"/>
         </w:rPr>
-        <w:t xml:space="preserve">Parameter → ( Parameters ) </w:t>
+        <w:t xml:space="preserve">Parameter → </w:t>
+      </w:r>
+      <w:proofErr w:type="gramStart"/>
+      <w:r>
+        <w:rPr>
+          <w:b/>
+          <w:color w:val="000000" w:themeColor="text1"/>
+        </w:rPr>
+        <w:t>( Parameters</w:t>
+      </w:r>
+      <w:proofErr w:type="gramEnd"/>
+      <w:r>
+        <w:rPr>
+          <w:b/>
+          <w:color w:val="000000" w:themeColor="text1"/>
+        </w:rPr>
+        <w:t xml:space="preserve"> ) </w:t>
       </w:r>
     </w:p>
     <w:p>
@@ -480,7 +496,25 @@
           <w:bCs/>
           <w:color w:val="7030A0"/>
         </w:rPr>
-        <w:t xml:space="preserve"> identifier , </w:t>
+        <w:t xml:space="preserve"> </w:t>
+      </w:r>
+      <w:proofErr w:type="gramStart"/>
+      <w:r>
+        <w:rPr>
+          <w:b/>
+          <w:bCs/>
+          <w:color w:val="7030A0"/>
+        </w:rPr>
+        <w:t>identifier ,</w:t>
+      </w:r>
+      <w:proofErr w:type="gramEnd"/>
+      <w:r>
+        <w:rPr>
+          <w:b/>
+          <w:bCs/>
+          <w:color w:val="7030A0"/>
+        </w:rPr>
+        <w:t xml:space="preserve"> </w:t>
       </w:r>
       <w:r>
         <w:rPr>
@@ -613,13 +647,23 @@
         </w:rPr>
         <w:t xml:space="preserve">Parameters’ </w:t>
       </w:r>
-      <w:r>
-        <w:rPr>
-          <w:b/>
-          <w:bCs/>
-          <w:color w:val="000000" w:themeColor="text1"/>
-        </w:rPr>
-        <w:t xml:space="preserve">→ , </w:t>
+      <w:proofErr w:type="gramStart"/>
+      <w:r>
+        <w:rPr>
+          <w:b/>
+          <w:bCs/>
+          <w:color w:val="000000" w:themeColor="text1"/>
+        </w:rPr>
+        <w:t>→ ,</w:t>
+      </w:r>
+      <w:proofErr w:type="gramEnd"/>
+      <w:r>
+        <w:rPr>
+          <w:b/>
+          <w:bCs/>
+          <w:color w:val="000000" w:themeColor="text1"/>
+        </w:rPr>
+        <w:t xml:space="preserve"> </w:t>
       </w:r>
       <w:r>
         <w:rPr>
@@ -679,7 +723,23 @@
           <w:b/>
           <w:color w:val="000000" w:themeColor="text1"/>
         </w:rPr>
-        <w:t xml:space="preserve">→ { Statements </w:t>
+        <w:t xml:space="preserve">→ </w:t>
+      </w:r>
+      <w:proofErr w:type="gramStart"/>
+      <w:r>
+        <w:rPr>
+          <w:b/>
+          <w:color w:val="000000" w:themeColor="text1"/>
+        </w:rPr>
+        <w:t>{ Statements</w:t>
+      </w:r>
+      <w:proofErr w:type="gramEnd"/>
+      <w:r>
+        <w:rPr>
+          <w:b/>
+          <w:color w:val="000000" w:themeColor="text1"/>
+        </w:rPr>
+        <w:t xml:space="preserve"> </w:t>
       </w:r>
       <w:proofErr w:type="spellStart"/>
       <w:r>
@@ -728,7 +788,25 @@
           <w:bCs/>
           <w:color w:val="FF0000"/>
         </w:rPr>
-        <w:t>Statements → Statements ; Statement | Statement</w:t>
+        <w:t xml:space="preserve">Statements → </w:t>
+      </w:r>
+      <w:proofErr w:type="gramStart"/>
+      <w:r>
+        <w:rPr>
+          <w:b/>
+          <w:bCs/>
+          <w:color w:val="FF0000"/>
+        </w:rPr>
+        <w:t>Statements ;</w:t>
+      </w:r>
+      <w:proofErr w:type="gramEnd"/>
+      <w:r>
+        <w:rPr>
+          <w:b/>
+          <w:bCs/>
+          <w:color w:val="FF0000"/>
+        </w:rPr>
+        <w:t xml:space="preserve"> Statement | Statement</w:t>
       </w:r>
     </w:p>
     <w:p>
@@ -780,7 +858,25 @@
           <w:bCs/>
           <w:color w:val="000000" w:themeColor="text1"/>
         </w:rPr>
-        <w:t xml:space="preserve">State → ; </w:t>
+        <w:t xml:space="preserve">State </w:t>
+      </w:r>
+      <w:proofErr w:type="gramStart"/>
+      <w:r>
+        <w:rPr>
+          <w:b/>
+          <w:bCs/>
+          <w:color w:val="000000" w:themeColor="text1"/>
+        </w:rPr>
+        <w:t>→ ;</w:t>
+      </w:r>
+      <w:proofErr w:type="gramEnd"/>
+      <w:r>
+        <w:rPr>
+          <w:b/>
+          <w:bCs/>
+          <w:color w:val="000000" w:themeColor="text1"/>
+        </w:rPr>
+        <w:t xml:space="preserve"> </w:t>
       </w:r>
       <w:r>
         <w:rPr>
@@ -1034,6 +1130,7 @@
         </w:rPr>
         <w:t xml:space="preserve">→ </w:t>
       </w:r>
+      <w:proofErr w:type="gramStart"/>
       <w:r>
         <w:rPr>
           <w:b/>
@@ -1046,7 +1143,15 @@
           <w:b/>
           <w:color w:val="000000" w:themeColor="text1"/>
         </w:rPr>
-        <w:t xml:space="preserve"> := </w:t>
+        <w:t xml:space="preserve"> :</w:t>
+      </w:r>
+      <w:proofErr w:type="gramEnd"/>
+      <w:r>
+        <w:rPr>
+          <w:b/>
+          <w:color w:val="000000" w:themeColor="text1"/>
+        </w:rPr>
+        <w:t xml:space="preserve">= </w:t>
       </w:r>
       <w:r>
         <w:rPr>
@@ -1288,6 +1393,7 @@
           <w:color w:val="FF0000"/>
         </w:rPr>
       </w:pPr>
+      <w:proofErr w:type="gramStart"/>
       <w:r>
         <w:rPr>
           <w:b/>
@@ -1295,6 +1401,7 @@
         </w:rPr>
         <w:t>Term  →</w:t>
       </w:r>
+      <w:proofErr w:type="gramEnd"/>
       <w:r>
         <w:rPr>
           <w:b/>
@@ -1434,6 +1541,32 @@
         </w:rPr>
         <w:t xml:space="preserve"> | constant</w:t>
       </w:r>
+      <w:r>
+        <w:rPr>
+          <w:b/>
+          <w:bCs/>
+          <w:color w:val="000000" w:themeColor="text1"/>
+        </w:rPr>
+        <w:t xml:space="preserve"> |</w:t>
+      </w:r>
+      <w:r>
+        <w:rPr>
+          <w:b/>
+          <w:bCs/>
+          <w:color w:val="000000" w:themeColor="text1"/>
+        </w:rPr>
+        <w:t xml:space="preserve"> </w:t>
+      </w:r>
+      <w:proofErr w:type="spellStart"/>
+      <w:r>
+        <w:rPr>
+          <w:b/>
+          <w:bCs/>
+          <w:color w:val="000000" w:themeColor="text1"/>
+        </w:rPr>
+        <w:t>FunctionCall</w:t>
+      </w:r>
+      <w:proofErr w:type="spellEnd"/>
     </w:p>
     <w:p>
       <w:pPr>
@@ -1498,6 +1631,7 @@
         </w:rPr>
         <w:t xml:space="preserve"> </w:t>
       </w:r>
+      <w:proofErr w:type="gramStart"/>
       <w:r>
         <w:rPr>
           <w:b/>
@@ -1512,7 +1646,16 @@
           <w:bCs/>
           <w:color w:val="7030A0"/>
         </w:rPr>
-        <w:t xml:space="preserve">s := </w:t>
+        <w:t>s :</w:t>
+      </w:r>
+      <w:proofErr w:type="gramEnd"/>
+      <w:r>
+        <w:rPr>
+          <w:b/>
+          <w:bCs/>
+          <w:color w:val="7030A0"/>
+        </w:rPr>
+        <w:t xml:space="preserve">= </w:t>
       </w:r>
       <w:r>
         <w:rPr>
@@ -1662,15 +1805,33 @@
           <w:bCs/>
           <w:color w:val="000000" w:themeColor="text1"/>
         </w:rPr>
-        <w:t>’ →</w:t>
-      </w:r>
-      <w:r>
-        <w:rPr>
-          <w:b/>
-          <w:bCs/>
-          <w:color w:val="000000" w:themeColor="text1"/>
-        </w:rPr>
-        <w:t xml:space="preserve"> := </w:t>
+        <w:t xml:space="preserve">’ </w:t>
+      </w:r>
+      <w:proofErr w:type="gramStart"/>
+      <w:r>
+        <w:rPr>
+          <w:b/>
+          <w:bCs/>
+          <w:color w:val="000000" w:themeColor="text1"/>
+        </w:rPr>
+        <w:t>→</w:t>
+      </w:r>
+      <w:r>
+        <w:rPr>
+          <w:b/>
+          <w:bCs/>
+          <w:color w:val="000000" w:themeColor="text1"/>
+        </w:rPr>
+        <w:t xml:space="preserve"> :</w:t>
+      </w:r>
+      <w:proofErr w:type="gramEnd"/>
+      <w:r>
+        <w:rPr>
+          <w:b/>
+          <w:bCs/>
+          <w:color w:val="000000" w:themeColor="text1"/>
+        </w:rPr>
+        <w:t xml:space="preserve">= </w:t>
       </w:r>
       <w:r>
         <w:rPr>
@@ -2109,6 +2270,7 @@
         <w:t xml:space="preserve">Condition → identifier </w:t>
       </w:r>
       <w:proofErr w:type="spellStart"/>
+      <w:proofErr w:type="gramStart"/>
       <w:r>
         <w:rPr>
           <w:b/>
@@ -2136,6 +2298,7 @@
         </w:rPr>
         <w:t xml:space="preserve"> Term</w:t>
       </w:r>
+      <w:proofErr w:type="gramEnd"/>
     </w:p>
     <w:p>
       <w:pPr>
@@ -2410,7 +2573,15 @@
           <w:b/>
           <w:color w:val="000000" w:themeColor="text1"/>
         </w:rPr>
-        <w:t xml:space="preserve"> → ( </w:t>
+        <w:t xml:space="preserve"> → </w:t>
+      </w:r>
+      <w:proofErr w:type="gramStart"/>
+      <w:r>
+        <w:rPr>
+          <w:b/>
+          <w:color w:val="000000" w:themeColor="text1"/>
+        </w:rPr>
+        <w:t xml:space="preserve">( </w:t>
       </w:r>
       <w:r>
         <w:rPr>
@@ -2420,6 +2591,7 @@
         </w:rPr>
         <w:t>Arguments</w:t>
       </w:r>
+      <w:proofErr w:type="gramEnd"/>
       <w:r>
         <w:rPr>
           <w:b/>
@@ -2564,7 +2736,25 @@
           <w:bCs/>
           <w:color w:val="000000" w:themeColor="text1"/>
         </w:rPr>
-        <w:t xml:space="preserve">Arg → , </w:t>
+        <w:t xml:space="preserve">Arg </w:t>
+      </w:r>
+      <w:proofErr w:type="gramStart"/>
+      <w:r>
+        <w:rPr>
+          <w:b/>
+          <w:bCs/>
+          <w:color w:val="000000" w:themeColor="text1"/>
+        </w:rPr>
+        <w:t>→ ,</w:t>
+      </w:r>
+      <w:proofErr w:type="gramEnd"/>
+      <w:r>
+        <w:rPr>
+          <w:b/>
+          <w:bCs/>
+          <w:color w:val="000000" w:themeColor="text1"/>
+        </w:rPr>
+        <w:t xml:space="preserve"> </w:t>
       </w:r>
       <w:r>
         <w:rPr>

--- a/Tiny CFG.docx
+++ b/Tiny CFG.docx
@@ -207,12 +207,37 @@
           <w:color w:val="000000" w:themeColor="text1"/>
         </w:rPr>
       </w:pPr>
-      <w:r>
-        <w:rPr>
-          <w:b/>
-          <w:color w:val="000000" w:themeColor="text1"/>
-        </w:rPr>
-        <w:t>Funcs → Function Functions | ε</w:t>
+      <w:proofErr w:type="spellStart"/>
+      <w:r>
+        <w:rPr>
+          <w:b/>
+          <w:color w:val="000000" w:themeColor="text1"/>
+        </w:rPr>
+        <w:t>Funcs</w:t>
+      </w:r>
+      <w:proofErr w:type="spellEnd"/>
+      <w:r>
+        <w:rPr>
+          <w:b/>
+          <w:color w:val="000000" w:themeColor="text1"/>
+        </w:rPr>
+        <w:t xml:space="preserve"> → Function </w:t>
+      </w:r>
+      <w:proofErr w:type="spellStart"/>
+      <w:r>
+        <w:rPr>
+          <w:b/>
+          <w:color w:val="000000" w:themeColor="text1"/>
+        </w:rPr>
+        <w:t>Funcs</w:t>
+      </w:r>
+      <w:proofErr w:type="spellEnd"/>
+      <w:r>
+        <w:rPr>
+          <w:b/>
+          <w:color w:val="000000" w:themeColor="text1"/>
+        </w:rPr>
+        <w:t xml:space="preserve"> | ε</w:t>
       </w:r>
     </w:p>
     <w:p>
@@ -1190,6 +1215,27 @@
           <w:b/>
           <w:color w:val="FF0000"/>
         </w:rPr>
+        <w:t>Express</w:t>
+      </w:r>
+      <w:r>
+        <w:rPr>
+          <w:b/>
+          <w:color w:val="FF0000"/>
+        </w:rPr>
+        <w:t>ions</w:t>
+      </w:r>
+      <w:r>
+        <w:rPr>
+          <w:b/>
+          <w:color w:val="FF0000"/>
+        </w:rPr>
+        <w:t xml:space="preserve"> → </w:t>
+      </w:r>
+      <w:r>
+        <w:rPr>
+          <w:b/>
+          <w:color w:val="FF0000"/>
+        </w:rPr>
         <w:t>Expression</w:t>
       </w:r>
       <w:r>
@@ -1204,21 +1250,23 @@
           <w:b/>
           <w:color w:val="FF0000"/>
         </w:rPr>
-        <w:t xml:space="preserve"> → </w:t>
-      </w:r>
+        <w:t xml:space="preserve"> </w:t>
+      </w:r>
+      <w:proofErr w:type="spellStart"/>
       <w:r>
         <w:rPr>
           <w:b/>
           <w:color w:val="FF0000"/>
         </w:rPr>
-        <w:t>Expression</w:t>
-      </w:r>
+        <w:t>AddOp</w:t>
+      </w:r>
+      <w:proofErr w:type="spellEnd"/>
       <w:r>
         <w:rPr>
           <w:b/>
           <w:color w:val="FF0000"/>
         </w:rPr>
-        <w:t>s</w:t>
+        <w:t xml:space="preserve"> Term | Term</w:t>
       </w:r>
       <w:r>
         <w:rPr>
@@ -1226,41 +1274,6 @@
           <w:color w:val="FF0000"/>
         </w:rPr>
         <w:t xml:space="preserve"> </w:t>
-      </w:r>
-      <w:r>
-        <w:rPr>
-          <w:b/>
-          <w:color w:val="FF0000"/>
-        </w:rPr>
-        <w:t>O</w:t>
-      </w:r>
-      <w:r>
-        <w:rPr>
-          <w:b/>
-          <w:color w:val="FF0000"/>
-        </w:rPr>
-        <w:t>p</w:t>
-      </w:r>
-      <w:r>
-        <w:rPr>
-          <w:b/>
-          <w:color w:val="FF0000"/>
-        </w:rPr>
-        <w:t>erators</w:t>
-      </w:r>
-      <w:r>
-        <w:rPr>
-          <w:b/>
-          <w:color w:val="FF0000"/>
-        </w:rPr>
-        <w:t xml:space="preserve"> Term | Term</w:t>
-      </w:r>
-      <w:r>
-        <w:rPr>
-          <w:b/>
-          <w:color w:val="FF0000"/>
-        </w:rPr>
-        <w:t xml:space="preserve"> | string</w:t>
       </w:r>
     </w:p>
     <w:p>
@@ -1281,7 +1294,6 @@
           <w:color w:val="000000" w:themeColor="text1"/>
         </w:rPr>
       </w:pPr>
-      <w:proofErr w:type="spellStart"/>
       <w:r>
         <w:rPr>
           <w:b/>
@@ -1290,15 +1302,6 @@
         </w:rPr>
         <w:t>Expressions</w:t>
       </w:r>
-      <w:r>
-        <w:rPr>
-          <w:b/>
-          <w:bCs/>
-          <w:color w:val="000000" w:themeColor="text1"/>
-        </w:rPr>
-        <w:t>s</w:t>
-      </w:r>
-      <w:proofErr w:type="spellEnd"/>
       <w:r>
         <w:rPr>
           <w:b/>
@@ -1334,12 +1337,21 @@
         </w:rPr>
         <w:t xml:space="preserve">Exp → </w:t>
       </w:r>
-      <w:r>
-        <w:rPr>
-          <w:b/>
-          <w:color w:val="000000" w:themeColor="text1"/>
-        </w:rPr>
-        <w:t xml:space="preserve">Operators </w:t>
+      <w:proofErr w:type="spellStart"/>
+      <w:r>
+        <w:rPr>
+          <w:b/>
+          <w:color w:val="000000" w:themeColor="text1"/>
+        </w:rPr>
+        <w:t>AddOp</w:t>
+      </w:r>
+      <w:proofErr w:type="spellEnd"/>
+      <w:r>
+        <w:rPr>
+          <w:b/>
+          <w:color w:val="000000" w:themeColor="text1"/>
+        </w:rPr>
+        <w:t xml:space="preserve"> </w:t>
       </w:r>
       <w:r>
         <w:rPr>
@@ -1364,15 +1376,40 @@
           <w:between w:val="nil"/>
         </w:pBdr>
         <w:rPr>
-          <w:color w:val="000000" w:themeColor="text1"/>
-        </w:rPr>
-      </w:pPr>
-      <w:r>
-        <w:rPr>
-          <w:b/>
-          <w:color w:val="000000" w:themeColor="text1"/>
-        </w:rPr>
-        <w:t>Operators → + | - | * | /</w:t>
+          <w:color w:val="FF0000"/>
+        </w:rPr>
+      </w:pPr>
+      <w:r>
+        <w:rPr>
+          <w:b/>
+          <w:color w:val="000000" w:themeColor="text1"/>
+        </w:rPr>
+        <w:t xml:space="preserve">Equation → </w:t>
+      </w:r>
+      <w:proofErr w:type="gramStart"/>
+      <w:r>
+        <w:rPr>
+          <w:b/>
+          <w:color w:val="000000" w:themeColor="text1"/>
+        </w:rPr>
+        <w:t xml:space="preserve">( </w:t>
+      </w:r>
+      <w:r>
+        <w:rPr>
+          <w:b/>
+          <w:bCs/>
+          <w:color w:val="000000" w:themeColor="text1"/>
+        </w:rPr>
+        <w:t>Expressions</w:t>
+      </w:r>
+      <w:proofErr w:type="gramEnd"/>
+      <w:r>
+        <w:rPr>
+          <w:b/>
+          <w:bCs/>
+          <w:color w:val="000000" w:themeColor="text1"/>
+        </w:rPr>
+        <w:t xml:space="preserve"> )</w:t>
       </w:r>
     </w:p>
     <w:p>
@@ -1410,12 +1447,21 @@
         </w:rPr>
         <w:t xml:space="preserve"> Term </w:t>
       </w:r>
+      <w:proofErr w:type="spellStart"/>
       <w:r>
         <w:rPr>
           <w:b/>
           <w:color w:val="FF0000"/>
         </w:rPr>
-        <w:t xml:space="preserve">Operators </w:t>
+        <w:t>MultOp</w:t>
+      </w:r>
+      <w:proofErr w:type="spellEnd"/>
+      <w:r>
+        <w:rPr>
+          <w:b/>
+          <w:color w:val="FF0000"/>
+        </w:rPr>
+        <w:t xml:space="preserve"> </w:t>
       </w:r>
       <w:r>
         <w:rPr>
@@ -1477,16 +1523,18 @@
           <w:bCs/>
           <w:color w:val="000000" w:themeColor="text1"/>
         </w:rPr>
-        <w:t>Ter → Op</w:t>
-      </w:r>
-      <w:r>
-        <w:rPr>
-          <w:b/>
-          <w:bCs/>
-          <w:color w:val="000000" w:themeColor="text1"/>
-        </w:rPr>
-        <w:t>erators</w:t>
-      </w:r>
+        <w:t xml:space="preserve">Ter → </w:t>
+      </w:r>
+      <w:proofErr w:type="spellStart"/>
+      <w:r>
+        <w:rPr>
+          <w:b/>
+          <w:bCs/>
+          <w:color w:val="000000" w:themeColor="text1"/>
+        </w:rPr>
+        <w:t>MultOp</w:t>
+      </w:r>
+      <w:proofErr w:type="spellEnd"/>
       <w:r>
         <w:rPr>
           <w:b/>
@@ -1509,64 +1557,26 @@
           <w:right w:val="nil"/>
           <w:between w:val="nil"/>
         </w:pBdr>
-        <w:tabs>
-          <w:tab w:val="num" w:pos="720"/>
-        </w:tabs>
-        <w:rPr>
-          <w:b/>
-          <w:color w:val="000000" w:themeColor="text1"/>
-        </w:rPr>
-      </w:pPr>
-      <w:r>
-        <w:rPr>
-          <w:b/>
-          <w:bCs/>
-          <w:color w:val="000000" w:themeColor="text1"/>
-        </w:rPr>
-        <w:t xml:space="preserve">Factor → </w:t>
-      </w:r>
-      <w:r>
-        <w:rPr>
-          <w:b/>
-          <w:bCs/>
-          <w:color w:val="000000" w:themeColor="text1"/>
-        </w:rPr>
-        <w:t>identifier</w:t>
-      </w:r>
-      <w:r>
-        <w:rPr>
-          <w:b/>
-          <w:bCs/>
-          <w:color w:val="000000" w:themeColor="text1"/>
-        </w:rPr>
-        <w:t xml:space="preserve"> | constant</w:t>
-      </w:r>
-      <w:r>
-        <w:rPr>
-          <w:b/>
-          <w:bCs/>
-          <w:color w:val="000000" w:themeColor="text1"/>
-        </w:rPr>
-        <w:t xml:space="preserve"> |</w:t>
-      </w:r>
-      <w:r>
-        <w:rPr>
-          <w:b/>
-          <w:bCs/>
-          <w:color w:val="000000" w:themeColor="text1"/>
-        </w:rPr>
-        <w:t xml:space="preserve"> </w:t>
-      </w:r>
+        <w:rPr>
+          <w:color w:val="000000" w:themeColor="text1"/>
+        </w:rPr>
+      </w:pPr>
       <w:proofErr w:type="spellStart"/>
       <w:r>
         <w:rPr>
           <w:b/>
-          <w:bCs/>
-          <w:color w:val="000000" w:themeColor="text1"/>
-        </w:rPr>
-        <w:t>FunctionCall</w:t>
+          <w:color w:val="000000" w:themeColor="text1"/>
+        </w:rPr>
+        <w:t>MultOp</w:t>
       </w:r>
       <w:proofErr w:type="spellEnd"/>
+      <w:r>
+        <w:rPr>
+          <w:b/>
+          <w:color w:val="000000" w:themeColor="text1"/>
+        </w:rPr>
+        <w:t xml:space="preserve"> → * | /</w:t>
+      </w:r>
     </w:p>
     <w:p>
       <w:pPr>
@@ -1582,128 +1592,30 @@
           <w:between w:val="nil"/>
         </w:pBdr>
         <w:rPr>
-          <w:color w:val="7030A0"/>
+          <w:color w:val="000000" w:themeColor="text1"/>
         </w:rPr>
       </w:pPr>
       <w:proofErr w:type="spellStart"/>
       <w:r>
         <w:rPr>
           <w:b/>
-          <w:bCs/>
-          <w:color w:val="7030A0"/>
-        </w:rPr>
-        <w:t>DeclarationSt</w:t>
+          <w:color w:val="000000" w:themeColor="text1"/>
+        </w:rPr>
+        <w:t>AddOp</w:t>
       </w:r>
       <w:proofErr w:type="spellEnd"/>
       <w:r>
         <w:rPr>
           <w:b/>
-          <w:bCs/>
-          <w:color w:val="7030A0"/>
-        </w:rPr>
-        <w:t xml:space="preserve"> →</w:t>
-      </w:r>
-      <w:r>
-        <w:rPr>
-          <w:rFonts w:hint="cs"/>
-          <w:b/>
-          <w:bCs/>
-          <w:color w:val="7030A0"/>
-          <w:rtl/>
-        </w:rPr>
-        <w:t xml:space="preserve"> </w:t>
-      </w:r>
-      <w:proofErr w:type="spellStart"/>
-      <w:r>
-        <w:rPr>
-          <w:b/>
-          <w:bCs/>
-          <w:color w:val="7030A0"/>
-        </w:rPr>
-        <w:t>DataType</w:t>
-      </w:r>
-      <w:proofErr w:type="spellEnd"/>
-      <w:r>
-        <w:rPr>
-          <w:b/>
-          <w:bCs/>
-          <w:color w:val="7030A0"/>
-        </w:rPr>
-        <w:t xml:space="preserve"> </w:t>
-      </w:r>
-      <w:proofErr w:type="gramStart"/>
-      <w:r>
-        <w:rPr>
-          <w:b/>
-          <w:bCs/>
-          <w:color w:val="7030A0"/>
-        </w:rPr>
-        <w:t>identifier</w:t>
-      </w:r>
-      <w:r>
-        <w:rPr>
-          <w:b/>
-          <w:bCs/>
-          <w:color w:val="7030A0"/>
-        </w:rPr>
-        <w:t>s :</w:t>
-      </w:r>
-      <w:proofErr w:type="gramEnd"/>
-      <w:r>
-        <w:rPr>
-          <w:b/>
-          <w:bCs/>
-          <w:color w:val="7030A0"/>
-        </w:rPr>
-        <w:t xml:space="preserve">= </w:t>
-      </w:r>
-      <w:r>
-        <w:rPr>
-          <w:b/>
-          <w:bCs/>
-          <w:color w:val="7030A0"/>
-        </w:rPr>
-        <w:t>Expressions</w:t>
-      </w:r>
-      <w:r>
-        <w:rPr>
-          <w:b/>
-          <w:bCs/>
-          <w:color w:val="7030A0"/>
-        </w:rPr>
-        <w:t xml:space="preserve"> |</w:t>
-      </w:r>
-      <w:r>
-        <w:rPr>
-          <w:b/>
-          <w:bCs/>
-          <w:color w:val="7030A0"/>
-        </w:rPr>
-        <w:t xml:space="preserve"> </w:t>
-      </w:r>
-      <w:proofErr w:type="spellStart"/>
-      <w:r>
-        <w:rPr>
-          <w:b/>
-          <w:bCs/>
-          <w:color w:val="7030A0"/>
-        </w:rPr>
-        <w:t>DataType</w:t>
-      </w:r>
-      <w:proofErr w:type="spellEnd"/>
-      <w:r>
-        <w:rPr>
-          <w:b/>
-          <w:bCs/>
-          <w:color w:val="7030A0"/>
-        </w:rPr>
-        <w:t xml:space="preserve"> identifiers</w:t>
-      </w:r>
-    </w:p>
-    <w:p>
-      <w:pPr>
-        <w:numPr>
-          <w:ilvl w:val="1"/>
+          <w:color w:val="000000" w:themeColor="text1"/>
+        </w:rPr>
+        <w:t xml:space="preserve"> → + | -</w:t>
+      </w:r>
+    </w:p>
+    <w:p>
+      <w:pPr>
+        <w:numPr>
+          <w:ilvl w:val="0"/>
           <w:numId w:val="1"/>
         </w:numPr>
         <w:pBdr>
@@ -1714,62 +1626,16 @@
           <w:between w:val="nil"/>
         </w:pBdr>
         <w:rPr>
-          <w:color w:val="000000" w:themeColor="text1"/>
-        </w:rPr>
-      </w:pPr>
-      <w:proofErr w:type="spellStart"/>
-      <w:r>
-        <w:rPr>
-          <w:b/>
-          <w:bCs/>
-          <w:color w:val="000000" w:themeColor="text1"/>
-        </w:rPr>
-        <w:t>DeclarationSt</w:t>
-      </w:r>
-      <w:proofErr w:type="spellEnd"/>
-      <w:r>
-        <w:rPr>
-          <w:b/>
-          <w:bCs/>
-          <w:color w:val="000000" w:themeColor="text1"/>
-        </w:rPr>
-        <w:t xml:space="preserve"> → </w:t>
-      </w:r>
-      <w:proofErr w:type="spellStart"/>
-      <w:r>
-        <w:rPr>
-          <w:b/>
-          <w:bCs/>
-          <w:color w:val="000000" w:themeColor="text1"/>
-        </w:rPr>
-        <w:t>DataType</w:t>
-      </w:r>
-      <w:proofErr w:type="spellEnd"/>
-      <w:r>
-        <w:rPr>
-          <w:b/>
-          <w:bCs/>
-          <w:color w:val="000000" w:themeColor="text1"/>
-        </w:rPr>
-        <w:t xml:space="preserve"> identifiers </w:t>
-      </w:r>
-      <w:proofErr w:type="spellStart"/>
-      <w:r>
-        <w:rPr>
-          <w:b/>
-          <w:bCs/>
-          <w:color w:val="000000" w:themeColor="text1"/>
-        </w:rPr>
-        <w:t>DeclarationSt</w:t>
-      </w:r>
-      <w:proofErr w:type="spellEnd"/>
-      <w:r>
-        <w:rPr>
-          <w:b/>
-          <w:bCs/>
-          <w:color w:val="000000" w:themeColor="text1"/>
-        </w:rPr>
-        <w:t>’</w:t>
+          <w:color w:val="FF0000"/>
+        </w:rPr>
+      </w:pPr>
+      <w:r>
+        <w:rPr>
+          <w:b/>
+          <w:bCs/>
+          <w:color w:val="FF0000"/>
+        </w:rPr>
+        <w:t>Factors → Factors Factor| Factor</w:t>
       </w:r>
     </w:p>
     <w:p>
@@ -1786,84 +1652,39 @@
           <w:between w:val="nil"/>
         </w:pBdr>
         <w:rPr>
-          <w:color w:val="000000" w:themeColor="text1"/>
-        </w:rPr>
-      </w:pPr>
-      <w:proofErr w:type="spellStart"/>
-      <w:r>
-        <w:rPr>
-          <w:b/>
-          <w:bCs/>
-          <w:color w:val="000000" w:themeColor="text1"/>
-        </w:rPr>
-        <w:t>DeclarationSt</w:t>
-      </w:r>
-      <w:proofErr w:type="spellEnd"/>
-      <w:r>
-        <w:rPr>
-          <w:b/>
-          <w:bCs/>
-          <w:color w:val="000000" w:themeColor="text1"/>
-        </w:rPr>
-        <w:t xml:space="preserve">’ </w:t>
-      </w:r>
-      <w:proofErr w:type="gramStart"/>
-      <w:r>
-        <w:rPr>
-          <w:b/>
-          <w:bCs/>
-          <w:color w:val="000000" w:themeColor="text1"/>
-        </w:rPr>
-        <w:t>→</w:t>
-      </w:r>
-      <w:r>
-        <w:rPr>
-          <w:b/>
-          <w:bCs/>
-          <w:color w:val="000000" w:themeColor="text1"/>
-        </w:rPr>
-        <w:t xml:space="preserve"> :</w:t>
-      </w:r>
-      <w:proofErr w:type="gramEnd"/>
-      <w:r>
-        <w:rPr>
-          <w:b/>
-          <w:bCs/>
-          <w:color w:val="000000" w:themeColor="text1"/>
-        </w:rPr>
-        <w:t xml:space="preserve">= </w:t>
-      </w:r>
-      <w:r>
-        <w:rPr>
-          <w:b/>
-          <w:bCs/>
-          <w:color w:val="000000" w:themeColor="text1"/>
-        </w:rPr>
-        <w:t>Expressions</w:t>
-      </w:r>
-      <w:r>
-        <w:rPr>
-          <w:rFonts w:hint="cs"/>
-          <w:b/>
-          <w:bCs/>
-          <w:color w:val="000000" w:themeColor="text1"/>
-          <w:rtl/>
-        </w:rPr>
-        <w:t xml:space="preserve"> </w:t>
-      </w:r>
-      <w:r>
-        <w:rPr>
-          <w:b/>
-          <w:bCs/>
-          <w:color w:val="000000" w:themeColor="text1"/>
-        </w:rPr>
-        <w:t xml:space="preserve"> | ε</w:t>
-      </w:r>
-    </w:p>
-    <w:p>
-      <w:pPr>
-        <w:numPr>
-          <w:ilvl w:val="0"/>
+          <w:b/>
+          <w:color w:val="000000" w:themeColor="text1"/>
+        </w:rPr>
+      </w:pPr>
+      <w:r>
+        <w:rPr>
+          <w:b/>
+          <w:bCs/>
+          <w:color w:val="000000" w:themeColor="text1"/>
+        </w:rPr>
+        <w:t>Factors</w:t>
+      </w:r>
+      <w:r>
+        <w:rPr>
+          <w:b/>
+          <w:bCs/>
+          <w:color w:val="000000" w:themeColor="text1"/>
+        </w:rPr>
+        <w:t xml:space="preserve"> → Factor </w:t>
+      </w:r>
+      <w:r>
+        <w:rPr>
+          <w:b/>
+          <w:bCs/>
+          <w:color w:val="000000" w:themeColor="text1"/>
+        </w:rPr>
+        <w:t>Fact</w:t>
+      </w:r>
+    </w:p>
+    <w:p>
+      <w:pPr>
+        <w:numPr>
+          <w:ilvl w:val="1"/>
           <w:numId w:val="1"/>
         </w:numPr>
         <w:pBdr>
@@ -1874,42 +1695,25 @@
           <w:between w:val="nil"/>
         </w:pBdr>
         <w:rPr>
-          <w:color w:val="000000" w:themeColor="text1"/>
-        </w:rPr>
-      </w:pPr>
-      <w:proofErr w:type="spellStart"/>
-      <w:r>
-        <w:rPr>
-          <w:b/>
-          <w:bCs/>
-          <w:color w:val="000000" w:themeColor="text1"/>
-        </w:rPr>
-        <w:t>WriteSt</w:t>
-      </w:r>
-      <w:proofErr w:type="spellEnd"/>
-      <w:r>
-        <w:rPr>
-          <w:b/>
-          <w:bCs/>
-          <w:color w:val="000000" w:themeColor="text1"/>
-        </w:rPr>
-        <w:t xml:space="preserve"> → write </w:t>
-      </w:r>
-      <w:r>
-        <w:rPr>
-          <w:b/>
-          <w:bCs/>
-          <w:color w:val="000000" w:themeColor="text1"/>
-        </w:rPr>
-        <w:t>Expressions</w:t>
-      </w:r>
-      <w:r>
-        <w:rPr>
-          <w:b/>
-          <w:bCs/>
-          <w:color w:val="000000" w:themeColor="text1"/>
-        </w:rPr>
-        <w:t xml:space="preserve"> endl</w:t>
+          <w:b/>
+          <w:color w:val="000000" w:themeColor="text1"/>
+        </w:rPr>
+      </w:pPr>
+      <w:r>
+        <w:rPr>
+          <w:b/>
+          <w:bCs/>
+          <w:color w:val="000000" w:themeColor="text1"/>
+        </w:rPr>
+        <w:t>Fact</w:t>
+      </w:r>
+      <w:r>
+        <w:rPr>
+          <w:b/>
+          <w:bCs/>
+          <w:color w:val="000000" w:themeColor="text1"/>
+        </w:rPr>
+        <w:t xml:space="preserve"> → Factor | ε</w:t>
       </w:r>
     </w:p>
     <w:p>
@@ -1925,25 +1729,21 @@
           <w:right w:val="nil"/>
           <w:between w:val="nil"/>
         </w:pBdr>
-        <w:rPr>
-          <w:color w:val="000000" w:themeColor="text1"/>
-        </w:rPr>
-      </w:pPr>
-      <w:r>
-        <w:rPr>
-          <w:b/>
-          <w:bCs/>
-          <w:color w:val="000000" w:themeColor="text1"/>
-        </w:rPr>
-        <w:t>ReadSt → read</w:t>
-      </w:r>
-      <w:r>
-        <w:rPr>
-          <w:b/>
-          <w:bCs/>
-          <w:color w:val="000000" w:themeColor="text1"/>
-        </w:rPr>
-        <w:t xml:space="preserve"> </w:t>
+        <w:tabs>
+          <w:tab w:val="num" w:pos="720"/>
+        </w:tabs>
+        <w:rPr>
+          <w:b/>
+          <w:color w:val="000000" w:themeColor="text1"/>
+        </w:rPr>
+      </w:pPr>
+      <w:r>
+        <w:rPr>
+          <w:b/>
+          <w:bCs/>
+          <w:color w:val="000000" w:themeColor="text1"/>
+        </w:rPr>
+        <w:t xml:space="preserve">Factor → </w:t>
       </w:r>
       <w:r>
         <w:rPr>
@@ -1953,6 +1753,32 @@
         </w:rPr>
         <w:t>identifier</w:t>
       </w:r>
+      <w:r>
+        <w:rPr>
+          <w:b/>
+          <w:bCs/>
+          <w:color w:val="000000" w:themeColor="text1"/>
+        </w:rPr>
+        <w:t xml:space="preserve"> | constant</w:t>
+      </w:r>
+      <w:r>
+        <w:rPr>
+          <w:b/>
+          <w:bCs/>
+          <w:color w:val="000000" w:themeColor="text1"/>
+        </w:rPr>
+        <w:t xml:space="preserve"> | </w:t>
+      </w:r>
+      <w:proofErr w:type="spellStart"/>
+      <w:r>
+        <w:rPr>
+          <w:b/>
+          <w:bCs/>
+          <w:color w:val="000000" w:themeColor="text1"/>
+        </w:rPr>
+        <w:t>FunctionCall</w:t>
+      </w:r>
+      <w:proofErr w:type="spellEnd"/>
     </w:p>
     <w:p>
       <w:pPr>
@@ -1968,7 +1794,7 @@
           <w:between w:val="nil"/>
         </w:pBdr>
         <w:rPr>
-          <w:color w:val="000000" w:themeColor="text1"/>
+          <w:color w:val="7030A0"/>
         </w:rPr>
       </w:pPr>
       <w:proofErr w:type="spellStart"/>
@@ -1976,24 +1802,78 @@
         <w:rPr>
           <w:b/>
           <w:bCs/>
-          <w:color w:val="000000" w:themeColor="text1"/>
-        </w:rPr>
-        <w:t>ReturnSt</w:t>
+          <w:color w:val="7030A0"/>
+        </w:rPr>
+        <w:t>DeclarationSt</w:t>
       </w:r>
       <w:proofErr w:type="spellEnd"/>
       <w:r>
         <w:rPr>
           <w:b/>
           <w:bCs/>
-          <w:color w:val="000000" w:themeColor="text1"/>
-        </w:rPr>
-        <w:t xml:space="preserve"> → return </w:t>
-      </w:r>
-      <w:r>
-        <w:rPr>
-          <w:b/>
-          <w:bCs/>
-          <w:color w:val="000000" w:themeColor="text1"/>
+          <w:color w:val="7030A0"/>
+        </w:rPr>
+        <w:t xml:space="preserve"> →</w:t>
+      </w:r>
+      <w:r>
+        <w:rPr>
+          <w:rFonts w:hint="cs"/>
+          <w:b/>
+          <w:bCs/>
+          <w:color w:val="7030A0"/>
+          <w:rtl/>
+        </w:rPr>
+        <w:t xml:space="preserve"> </w:t>
+      </w:r>
+      <w:proofErr w:type="spellStart"/>
+      <w:r>
+        <w:rPr>
+          <w:b/>
+          <w:bCs/>
+          <w:color w:val="7030A0"/>
+        </w:rPr>
+        <w:t>DataType</w:t>
+      </w:r>
+      <w:proofErr w:type="spellEnd"/>
+      <w:r>
+        <w:rPr>
+          <w:b/>
+          <w:bCs/>
+          <w:color w:val="7030A0"/>
+        </w:rPr>
+        <w:t xml:space="preserve"> </w:t>
+      </w:r>
+      <w:proofErr w:type="gramStart"/>
+      <w:r>
+        <w:rPr>
+          <w:b/>
+          <w:bCs/>
+          <w:color w:val="7030A0"/>
+        </w:rPr>
+        <w:t>identifier</w:t>
+      </w:r>
+      <w:r>
+        <w:rPr>
+          <w:b/>
+          <w:bCs/>
+          <w:color w:val="7030A0"/>
+        </w:rPr>
+        <w:t>s :</w:t>
+      </w:r>
+      <w:proofErr w:type="gramEnd"/>
+      <w:r>
+        <w:rPr>
+          <w:b/>
+          <w:bCs/>
+          <w:color w:val="7030A0"/>
+        </w:rPr>
+        <w:t xml:space="preserve">= </w:t>
+      </w:r>
+      <w:r>
+        <w:rPr>
+          <w:b/>
+          <w:bCs/>
+          <w:color w:val="7030A0"/>
         </w:rPr>
         <w:t>Expressions</w:t>
       </w:r>
@@ -2001,15 +1881,41 @@
         <w:rPr>
           <w:b/>
           <w:bCs/>
-          <w:color w:val="000000" w:themeColor="text1"/>
+          <w:color w:val="7030A0"/>
+        </w:rPr>
+        <w:t xml:space="preserve"> |</w:t>
+      </w:r>
+      <w:r>
+        <w:rPr>
+          <w:b/>
+          <w:bCs/>
+          <w:color w:val="7030A0"/>
         </w:rPr>
         <w:t xml:space="preserve"> </w:t>
       </w:r>
-    </w:p>
-    <w:p>
-      <w:pPr>
-        <w:numPr>
-          <w:ilvl w:val="0"/>
+      <w:proofErr w:type="spellStart"/>
+      <w:r>
+        <w:rPr>
+          <w:b/>
+          <w:bCs/>
+          <w:color w:val="7030A0"/>
+        </w:rPr>
+        <w:t>DataType</w:t>
+      </w:r>
+      <w:proofErr w:type="spellEnd"/>
+      <w:r>
+        <w:rPr>
+          <w:b/>
+          <w:bCs/>
+          <w:color w:val="7030A0"/>
+        </w:rPr>
+        <w:t xml:space="preserve"> identifiers</w:t>
+      </w:r>
+    </w:p>
+    <w:p>
+      <w:pPr>
+        <w:numPr>
+          <w:ilvl w:val="1"/>
           <w:numId w:val="1"/>
         </w:numPr>
         <w:pBdr>
@@ -2020,7 +1926,7 @@
           <w:between w:val="nil"/>
         </w:pBdr>
         <w:rPr>
-          <w:color w:val="7030A0"/>
+          <w:color w:val="000000" w:themeColor="text1"/>
         </w:rPr>
       </w:pPr>
       <w:proofErr w:type="spellStart"/>
@@ -2028,78 +1934,54 @@
         <w:rPr>
           <w:b/>
           <w:bCs/>
-          <w:color w:val="7030A0"/>
-        </w:rPr>
-        <w:t>ConditionSt</w:t>
+          <w:color w:val="000000" w:themeColor="text1"/>
+        </w:rPr>
+        <w:t>DeclarationSt</w:t>
       </w:r>
       <w:proofErr w:type="spellEnd"/>
       <w:r>
         <w:rPr>
           <w:b/>
           <w:bCs/>
-          <w:color w:val="7030A0"/>
+          <w:color w:val="000000" w:themeColor="text1"/>
         </w:rPr>
         <w:t xml:space="preserve"> → </w:t>
       </w:r>
-      <w:r>
-        <w:rPr>
-          <w:b/>
-          <w:bCs/>
-          <w:color w:val="7030A0"/>
-        </w:rPr>
-        <w:t>Condition</w:t>
-      </w:r>
-      <w:r>
-        <w:rPr>
-          <w:b/>
-          <w:bCs/>
-          <w:color w:val="7030A0"/>
-        </w:rPr>
-        <w:t xml:space="preserve"> </w:t>
-      </w:r>
       <w:proofErr w:type="spellStart"/>
       <w:r>
         <w:rPr>
           <w:b/>
           <w:bCs/>
-          <w:color w:val="7030A0"/>
-        </w:rPr>
-        <w:t>BoolOp</w:t>
+          <w:color w:val="000000" w:themeColor="text1"/>
+        </w:rPr>
+        <w:t>DataType</w:t>
       </w:r>
       <w:proofErr w:type="spellEnd"/>
       <w:r>
         <w:rPr>
           <w:b/>
           <w:bCs/>
-          <w:color w:val="7030A0"/>
-        </w:rPr>
-        <w:t xml:space="preserve"> </w:t>
+          <w:color w:val="000000" w:themeColor="text1"/>
+        </w:rPr>
+        <w:t xml:space="preserve"> identifiers </w:t>
       </w:r>
       <w:proofErr w:type="spellStart"/>
       <w:r>
         <w:rPr>
           <w:b/>
           <w:bCs/>
-          <w:color w:val="7030A0"/>
-        </w:rPr>
-        <w:t>Condition</w:t>
-      </w:r>
-      <w:r>
-        <w:rPr>
-          <w:b/>
-          <w:bCs/>
-          <w:color w:val="7030A0"/>
-        </w:rPr>
-        <w:t>St</w:t>
+          <w:color w:val="000000" w:themeColor="text1"/>
+        </w:rPr>
+        <w:t>DeclarationSt</w:t>
       </w:r>
       <w:proofErr w:type="spellEnd"/>
       <w:r>
         <w:rPr>
           <w:b/>
           <w:bCs/>
-          <w:color w:val="7030A0"/>
-        </w:rPr>
-        <w:t xml:space="preserve"> | Condition</w:t>
+          <w:color w:val="000000" w:themeColor="text1"/>
+        </w:rPr>
+        <w:t>’</w:t>
       </w:r>
     </w:p>
     <w:p>
@@ -2126,7 +2008,7 @@
           <w:bCs/>
           <w:color w:val="000000" w:themeColor="text1"/>
         </w:rPr>
-        <w:t>ConditionSt</w:t>
+        <w:t>DeclarationSt</w:t>
       </w:r>
       <w:proofErr w:type="spellEnd"/>
       <w:r>
@@ -2135,31 +2017,65 @@
           <w:bCs/>
           <w:color w:val="000000" w:themeColor="text1"/>
         </w:rPr>
-        <w:t xml:space="preserve"> → Condition </w:t>
-      </w:r>
-      <w:proofErr w:type="spellStart"/>
-      <w:r>
-        <w:rPr>
-          <w:b/>
-          <w:bCs/>
-          <w:color w:val="000000" w:themeColor="text1"/>
-        </w:rPr>
-        <w:t>ConditionSt</w:t>
-      </w:r>
-      <w:proofErr w:type="spellEnd"/>
-      <w:r>
-        <w:rPr>
-          <w:b/>
-          <w:bCs/>
-          <w:color w:val="000000" w:themeColor="text1"/>
-        </w:rPr>
-        <w:t>’</w:t>
-      </w:r>
-    </w:p>
-    <w:p>
-      <w:pPr>
-        <w:numPr>
-          <w:ilvl w:val="1"/>
+        <w:t xml:space="preserve">’ </w:t>
+      </w:r>
+      <w:proofErr w:type="gramStart"/>
+      <w:r>
+        <w:rPr>
+          <w:b/>
+          <w:bCs/>
+          <w:color w:val="000000" w:themeColor="text1"/>
+        </w:rPr>
+        <w:t>→</w:t>
+      </w:r>
+      <w:r>
+        <w:rPr>
+          <w:b/>
+          <w:bCs/>
+          <w:color w:val="000000" w:themeColor="text1"/>
+        </w:rPr>
+        <w:t xml:space="preserve"> :</w:t>
+      </w:r>
+      <w:proofErr w:type="gramEnd"/>
+      <w:r>
+        <w:rPr>
+          <w:b/>
+          <w:bCs/>
+          <w:color w:val="000000" w:themeColor="text1"/>
+        </w:rPr>
+        <w:t xml:space="preserve">= </w:t>
+      </w:r>
+      <w:r>
+        <w:rPr>
+          <w:b/>
+          <w:bCs/>
+          <w:color w:val="000000" w:themeColor="text1"/>
+        </w:rPr>
+        <w:t>Expressions</w:t>
+      </w:r>
+      <w:r>
+        <w:rPr>
+          <w:rFonts w:hint="cs"/>
+          <w:b/>
+          <w:bCs/>
+          <w:color w:val="000000" w:themeColor="text1"/>
+          <w:rtl/>
+        </w:rPr>
+        <w:t xml:space="preserve"> </w:t>
+      </w:r>
+      <w:r>
+        <w:rPr>
+          <w:b/>
+          <w:bCs/>
+          <w:color w:val="000000" w:themeColor="text1"/>
+        </w:rPr>
+        <w:t xml:space="preserve"> | ε</w:t>
+      </w:r>
+    </w:p>
+    <w:p>
+      <w:pPr>
+        <w:numPr>
+          <w:ilvl w:val="0"/>
           <w:numId w:val="1"/>
         </w:numPr>
         <w:pBdr>
@@ -2180,7 +2096,7 @@
           <w:bCs/>
           <w:color w:val="000000" w:themeColor="text1"/>
         </w:rPr>
-        <w:t>ConditionSt</w:t>
+        <w:t>WriteSt</w:t>
       </w:r>
       <w:proofErr w:type="spellEnd"/>
       <w:r>
@@ -2189,59 +2105,23 @@
           <w:bCs/>
           <w:color w:val="000000" w:themeColor="text1"/>
         </w:rPr>
-        <w:t xml:space="preserve">’ → </w:t>
-      </w:r>
-      <w:proofErr w:type="spellStart"/>
-      <w:r>
-        <w:rPr>
-          <w:b/>
-          <w:bCs/>
-          <w:color w:val="000000" w:themeColor="text1"/>
-        </w:rPr>
-        <w:t>BoolOp</w:t>
-      </w:r>
-      <w:proofErr w:type="spellEnd"/>
-      <w:r>
-        <w:rPr>
-          <w:b/>
-          <w:bCs/>
-          <w:color w:val="000000" w:themeColor="text1"/>
-        </w:rPr>
-        <w:t xml:space="preserve"> </w:t>
-      </w:r>
-      <w:proofErr w:type="spellStart"/>
-      <w:r>
-        <w:rPr>
-          <w:b/>
-          <w:bCs/>
-          <w:color w:val="000000" w:themeColor="text1"/>
-        </w:rPr>
-        <w:t>Condition</w:t>
-      </w:r>
-      <w:r>
-        <w:rPr>
-          <w:b/>
-          <w:bCs/>
-          <w:color w:val="000000" w:themeColor="text1"/>
-        </w:rPr>
-        <w:t>St</w:t>
-      </w:r>
-      <w:proofErr w:type="spellEnd"/>
-      <w:r>
-        <w:rPr>
-          <w:b/>
-          <w:bCs/>
-          <w:color w:val="000000" w:themeColor="text1"/>
-        </w:rPr>
-        <w:t xml:space="preserve"> </w:t>
-      </w:r>
-      <w:r>
-        <w:rPr>
-          <w:b/>
-          <w:bCs/>
-          <w:color w:val="000000" w:themeColor="text1"/>
-        </w:rPr>
-        <w:t>| ε</w:t>
+        <w:t xml:space="preserve"> → write </w:t>
+      </w:r>
+      <w:r>
+        <w:rPr>
+          <w:b/>
+          <w:bCs/>
+          <w:color w:val="000000" w:themeColor="text1"/>
+        </w:rPr>
+        <w:t>Expressions</w:t>
+      </w:r>
+      <w:r>
+        <w:rPr>
+          <w:b/>
+          <w:bCs/>
+          <w:color w:val="000000" w:themeColor="text1"/>
+        </w:rPr>
+        <w:t xml:space="preserve"> endl</w:t>
       </w:r>
     </w:p>
     <w:p>
@@ -2267,26 +2147,13 @@
           <w:bCs/>
           <w:color w:val="000000" w:themeColor="text1"/>
         </w:rPr>
-        <w:t xml:space="preserve">Condition → identifier </w:t>
-      </w:r>
-      <w:proofErr w:type="spellStart"/>
-      <w:proofErr w:type="gramStart"/>
-      <w:r>
-        <w:rPr>
-          <w:b/>
-          <w:bCs/>
-          <w:color w:val="000000" w:themeColor="text1"/>
-        </w:rPr>
-        <w:t>ConditionOp</w:t>
-      </w:r>
-      <w:proofErr w:type="spellEnd"/>
-      <w:r>
-        <w:rPr>
-          <w:rFonts w:hint="cs"/>
-          <w:b/>
-          <w:bCs/>
-          <w:color w:val="000000" w:themeColor="text1"/>
-          <w:rtl/>
+        <w:t>ReadSt → read</w:t>
+      </w:r>
+      <w:r>
+        <w:rPr>
+          <w:b/>
+          <w:bCs/>
+          <w:color w:val="000000" w:themeColor="text1"/>
         </w:rPr>
         <w:t xml:space="preserve"> </w:t>
       </w:r>
@@ -2296,9 +2163,8 @@
           <w:bCs/>
           <w:color w:val="000000" w:themeColor="text1"/>
         </w:rPr>
-        <w:t xml:space="preserve"> Term</w:t>
-      </w:r>
-      <w:proofErr w:type="gramEnd"/>
+        <w:t>identifier</w:t>
+      </w:r>
     </w:p>
     <w:p>
       <w:pPr>
@@ -2324,7 +2190,7 @@
           <w:bCs/>
           <w:color w:val="000000" w:themeColor="text1"/>
         </w:rPr>
-        <w:t>BoolOp</w:t>
+        <w:t>ReturnSt</w:t>
       </w:r>
       <w:proofErr w:type="spellEnd"/>
       <w:r>
@@ -2333,7 +2199,23 @@
           <w:bCs/>
           <w:color w:val="000000" w:themeColor="text1"/>
         </w:rPr>
-        <w:t xml:space="preserve"> → &amp;&amp; | ||</w:t>
+        <w:t xml:space="preserve"> → return </w:t>
+      </w:r>
+      <w:r>
+        <w:rPr>
+          <w:b/>
+          <w:bCs/>
+          <w:color w:val="000000" w:themeColor="text1"/>
+        </w:rPr>
+        <w:t>Expressions</w:t>
+      </w:r>
+      <w:r>
+        <w:rPr>
+          <w:b/>
+          <w:bCs/>
+          <w:color w:val="000000" w:themeColor="text1"/>
+        </w:rPr>
+        <w:t xml:space="preserve"> </w:t>
       </w:r>
     </w:p>
     <w:p>
@@ -2350,7 +2232,7 @@
           <w:between w:val="nil"/>
         </w:pBdr>
         <w:rPr>
-          <w:color w:val="000000" w:themeColor="text1"/>
+          <w:color w:val="7030A0"/>
         </w:rPr>
       </w:pPr>
       <w:proofErr w:type="spellStart"/>
@@ -2358,24 +2240,84 @@
         <w:rPr>
           <w:b/>
           <w:bCs/>
-          <w:color w:val="000000" w:themeColor="text1"/>
-        </w:rPr>
-        <w:t>ConditionOp</w:t>
+          <w:color w:val="7030A0"/>
+        </w:rPr>
+        <w:t>ConditionSt</w:t>
       </w:r>
       <w:proofErr w:type="spellEnd"/>
       <w:r>
         <w:rPr>
           <w:b/>
           <w:bCs/>
-          <w:color w:val="000000" w:themeColor="text1"/>
-        </w:rPr>
-        <w:t xml:space="preserve"> → &lt; | &gt; | = | &lt;&gt;</w:t>
-      </w:r>
-    </w:p>
-    <w:p>
-      <w:pPr>
-        <w:numPr>
-          <w:ilvl w:val="0"/>
+          <w:color w:val="7030A0"/>
+        </w:rPr>
+        <w:t xml:space="preserve"> → </w:t>
+      </w:r>
+      <w:r>
+        <w:rPr>
+          <w:b/>
+          <w:bCs/>
+          <w:color w:val="7030A0"/>
+        </w:rPr>
+        <w:t>Condition</w:t>
+      </w:r>
+      <w:r>
+        <w:rPr>
+          <w:b/>
+          <w:bCs/>
+          <w:color w:val="7030A0"/>
+        </w:rPr>
+        <w:t xml:space="preserve"> </w:t>
+      </w:r>
+      <w:proofErr w:type="spellStart"/>
+      <w:r>
+        <w:rPr>
+          <w:b/>
+          <w:bCs/>
+          <w:color w:val="7030A0"/>
+        </w:rPr>
+        <w:t>BoolOp</w:t>
+      </w:r>
+      <w:proofErr w:type="spellEnd"/>
+      <w:r>
+        <w:rPr>
+          <w:b/>
+          <w:bCs/>
+          <w:color w:val="7030A0"/>
+        </w:rPr>
+        <w:t xml:space="preserve"> </w:t>
+      </w:r>
+      <w:proofErr w:type="spellStart"/>
+      <w:r>
+        <w:rPr>
+          <w:b/>
+          <w:bCs/>
+          <w:color w:val="7030A0"/>
+        </w:rPr>
+        <w:t>Condition</w:t>
+      </w:r>
+      <w:r>
+        <w:rPr>
+          <w:b/>
+          <w:bCs/>
+          <w:color w:val="7030A0"/>
+        </w:rPr>
+        <w:t>St</w:t>
+      </w:r>
+      <w:proofErr w:type="spellEnd"/>
+      <w:r>
+        <w:rPr>
+          <w:b/>
+          <w:bCs/>
+          <w:color w:val="7030A0"/>
+        </w:rPr>
+        <w:t xml:space="preserve"> | Condition</w:t>
+      </w:r>
+    </w:p>
+    <w:p>
+      <w:pPr>
+        <w:numPr>
+          <w:ilvl w:val="1"/>
           <w:numId w:val="1"/>
         </w:numPr>
         <w:pBdr>
@@ -2389,19 +2331,47 @@
           <w:color w:val="000000" w:themeColor="text1"/>
         </w:rPr>
       </w:pPr>
-      <w:r>
-        <w:rPr>
-          <w:b/>
-          <w:bCs/>
-          <w:color w:val="000000" w:themeColor="text1"/>
-        </w:rPr>
-        <w:t>IfStatement → if ConditionSt then Statements [ElseIfStatement | ElseStatement | end]</w:t>
-      </w:r>
-    </w:p>
-    <w:p>
-      <w:pPr>
-        <w:numPr>
-          <w:ilvl w:val="0"/>
+      <w:proofErr w:type="spellStart"/>
+      <w:r>
+        <w:rPr>
+          <w:b/>
+          <w:bCs/>
+          <w:color w:val="000000" w:themeColor="text1"/>
+        </w:rPr>
+        <w:t>ConditionSt</w:t>
+      </w:r>
+      <w:proofErr w:type="spellEnd"/>
+      <w:r>
+        <w:rPr>
+          <w:b/>
+          <w:bCs/>
+          <w:color w:val="000000" w:themeColor="text1"/>
+        </w:rPr>
+        <w:t xml:space="preserve"> → Condition </w:t>
+      </w:r>
+      <w:proofErr w:type="spellStart"/>
+      <w:r>
+        <w:rPr>
+          <w:b/>
+          <w:bCs/>
+          <w:color w:val="000000" w:themeColor="text1"/>
+        </w:rPr>
+        <w:t>ConditionSt</w:t>
+      </w:r>
+      <w:proofErr w:type="spellEnd"/>
+      <w:r>
+        <w:rPr>
+          <w:b/>
+          <w:bCs/>
+          <w:color w:val="000000" w:themeColor="text1"/>
+        </w:rPr>
+        <w:t>’</w:t>
+      </w:r>
+    </w:p>
+    <w:p>
+      <w:pPr>
+        <w:numPr>
+          <w:ilvl w:val="1"/>
           <w:numId w:val="1"/>
         </w:numPr>
         <w:pBdr>
@@ -2415,13 +2385,75 @@
           <w:color w:val="000000" w:themeColor="text1"/>
         </w:rPr>
       </w:pPr>
-      <w:r>
-        <w:rPr>
-          <w:b/>
-          <w:bCs/>
-          <w:color w:val="000000" w:themeColor="text1"/>
-        </w:rPr>
-        <w:t>ElseIfStatement → elseif ConditionSt then Statements [ElseIfStatement | ElseStatement | end]</w:t>
+      <w:proofErr w:type="spellStart"/>
+      <w:r>
+        <w:rPr>
+          <w:b/>
+          <w:bCs/>
+          <w:color w:val="000000" w:themeColor="text1"/>
+        </w:rPr>
+        <w:t>ConditionSt</w:t>
+      </w:r>
+      <w:proofErr w:type="spellEnd"/>
+      <w:r>
+        <w:rPr>
+          <w:b/>
+          <w:bCs/>
+          <w:color w:val="000000" w:themeColor="text1"/>
+        </w:rPr>
+        <w:t xml:space="preserve">’ → </w:t>
+      </w:r>
+      <w:proofErr w:type="spellStart"/>
+      <w:r>
+        <w:rPr>
+          <w:b/>
+          <w:bCs/>
+          <w:color w:val="000000" w:themeColor="text1"/>
+        </w:rPr>
+        <w:t>BoolOp</w:t>
+      </w:r>
+      <w:proofErr w:type="spellEnd"/>
+      <w:r>
+        <w:rPr>
+          <w:b/>
+          <w:bCs/>
+          <w:color w:val="000000" w:themeColor="text1"/>
+        </w:rPr>
+        <w:t xml:space="preserve"> </w:t>
+      </w:r>
+      <w:proofErr w:type="spellStart"/>
+      <w:r>
+        <w:rPr>
+          <w:b/>
+          <w:bCs/>
+          <w:color w:val="000000" w:themeColor="text1"/>
+        </w:rPr>
+        <w:t>Condition</w:t>
+      </w:r>
+      <w:r>
+        <w:rPr>
+          <w:b/>
+          <w:bCs/>
+          <w:color w:val="000000" w:themeColor="text1"/>
+        </w:rPr>
+        <w:t>St</w:t>
+      </w:r>
+      <w:proofErr w:type="spellEnd"/>
+      <w:r>
+        <w:rPr>
+          <w:b/>
+          <w:bCs/>
+          <w:color w:val="000000" w:themeColor="text1"/>
+        </w:rPr>
+        <w:t xml:space="preserve"> </w:t>
+      </w:r>
+      <w:r>
+        <w:rPr>
+          <w:b/>
+          <w:bCs/>
+          <w:color w:val="000000" w:themeColor="text1"/>
+        </w:rPr>
+        <w:t>| ε</w:t>
       </w:r>
     </w:p>
     <w:p>
@@ -2447,16 +2479,38 @@
           <w:bCs/>
           <w:color w:val="000000" w:themeColor="text1"/>
         </w:rPr>
-        <w:t>ElseStatement → else</w:t>
-      </w:r>
-      <w:r>
-        <w:rPr>
-          <w:b/>
-          <w:bCs/>
-          <w:color w:val="000000" w:themeColor="text1"/>
-        </w:rPr>
-        <w:t xml:space="preserve"> Statements end</w:t>
-      </w:r>
+        <w:t xml:space="preserve">Condition → identifier </w:t>
+      </w:r>
+      <w:proofErr w:type="spellStart"/>
+      <w:proofErr w:type="gramStart"/>
+      <w:r>
+        <w:rPr>
+          <w:b/>
+          <w:bCs/>
+          <w:color w:val="000000" w:themeColor="text1"/>
+        </w:rPr>
+        <w:t>ConditionOp</w:t>
+      </w:r>
+      <w:proofErr w:type="spellEnd"/>
+      <w:r>
+        <w:rPr>
+          <w:rFonts w:hint="cs"/>
+          <w:b/>
+          <w:bCs/>
+          <w:color w:val="000000" w:themeColor="text1"/>
+          <w:rtl/>
+        </w:rPr>
+        <w:t xml:space="preserve"> </w:t>
+      </w:r>
+      <w:r>
+        <w:rPr>
+          <w:b/>
+          <w:bCs/>
+          <w:color w:val="000000" w:themeColor="text1"/>
+        </w:rPr>
+        <w:t xml:space="preserve"> Term</w:t>
+      </w:r>
+      <w:proofErr w:type="gramEnd"/>
     </w:p>
     <w:p>
       <w:pPr>
@@ -2475,13 +2529,23 @@
           <w:color w:val="000000" w:themeColor="text1"/>
         </w:rPr>
       </w:pPr>
-      <w:r>
-        <w:rPr>
-          <w:b/>
-          <w:bCs/>
-          <w:color w:val="000000" w:themeColor="text1"/>
-        </w:rPr>
-        <w:t>Repeat → repeat Statements until ConditionSt</w:t>
+      <w:proofErr w:type="spellStart"/>
+      <w:r>
+        <w:rPr>
+          <w:b/>
+          <w:bCs/>
+          <w:color w:val="000000" w:themeColor="text1"/>
+        </w:rPr>
+        <w:t>BoolOp</w:t>
+      </w:r>
+      <w:proofErr w:type="spellEnd"/>
+      <w:r>
+        <w:rPr>
+          <w:b/>
+          <w:bCs/>
+          <w:color w:val="000000" w:themeColor="text1"/>
+        </w:rPr>
+        <w:t xml:space="preserve"> → &amp;&amp; | ||</w:t>
       </w:r>
     </w:p>
     <w:p>
@@ -2498,7 +2562,6 @@
           <w:between w:val="nil"/>
         </w:pBdr>
         <w:rPr>
-          <w:b/>
           <w:color w:val="000000" w:themeColor="text1"/>
         </w:rPr>
       </w:pPr>
@@ -2509,7 +2572,7 @@
           <w:bCs/>
           <w:color w:val="000000" w:themeColor="text1"/>
         </w:rPr>
-        <w:t>FunctionCall</w:t>
+        <w:t>ConditionOp</w:t>
       </w:r>
       <w:proofErr w:type="spellEnd"/>
       <w:r>
@@ -2518,31 +2581,8 @@
           <w:bCs/>
           <w:color w:val="000000" w:themeColor="text1"/>
         </w:rPr>
-        <w:t xml:space="preserve"> → </w:t>
-      </w:r>
-      <w:r>
-        <w:rPr>
-          <w:b/>
-          <w:color w:val="000000" w:themeColor="text1"/>
-        </w:rPr>
-        <w:t>identifier</w:t>
-      </w:r>
-      <w:r>
-        <w:rPr>
-          <w:b/>
-          <w:color w:val="000000" w:themeColor="text1"/>
-        </w:rPr>
-        <w:t xml:space="preserve"> </w:t>
-      </w:r>
-      <w:proofErr w:type="spellStart"/>
-      <w:r>
-        <w:rPr>
-          <w:b/>
-          <w:color w:val="000000" w:themeColor="text1"/>
-        </w:rPr>
-        <w:t>ArgList</w:t>
-      </w:r>
-      <w:proofErr w:type="spellEnd"/>
+        <w:t xml:space="preserve"> → &lt; | &gt; | = | &lt;&gt;</w:t>
+      </w:r>
     </w:p>
     <w:p>
       <w:pPr>
@@ -2564,55 +2604,10 @@
       <w:r>
         <w:rPr>
           <w:b/>
-          <w:color w:val="000000" w:themeColor="text1"/>
-        </w:rPr>
-        <w:t>ArgList</w:t>
-      </w:r>
-      <w:r>
-        <w:rPr>
-          <w:b/>
-          <w:color w:val="000000" w:themeColor="text1"/>
-        </w:rPr>
-        <w:t xml:space="preserve"> → </w:t>
-      </w:r>
-      <w:proofErr w:type="gramStart"/>
-      <w:r>
-        <w:rPr>
-          <w:b/>
-          <w:color w:val="000000" w:themeColor="text1"/>
-        </w:rPr>
-        <w:t xml:space="preserve">( </w:t>
-      </w:r>
-      <w:r>
-        <w:rPr>
-          <w:b/>
-          <w:bCs/>
-          <w:color w:val="000000" w:themeColor="text1"/>
-        </w:rPr>
-        <w:t>Arguments</w:t>
-      </w:r>
-      <w:proofErr w:type="gramEnd"/>
-      <w:r>
-        <w:rPr>
-          <w:b/>
-          <w:color w:val="000000" w:themeColor="text1"/>
-        </w:rPr>
-        <w:t xml:space="preserve">) </w:t>
-      </w:r>
-      <w:r>
-        <w:rPr>
-          <w:b/>
-          <w:color w:val="000000" w:themeColor="text1"/>
-        </w:rPr>
-        <w:t xml:space="preserve">| </w:t>
-      </w:r>
-      <w:r>
-        <w:rPr>
-          <w:b/>
-          <w:bCs/>
-          <w:color w:val="000000" w:themeColor="text1"/>
-        </w:rPr>
-        <w:t>ε</w:t>
+          <w:bCs/>
+          <w:color w:val="000000" w:themeColor="text1"/>
+        </w:rPr>
+        <w:t>IfStatement → if ConditionSt then Statements [ElseIfStatement | ElseStatement | end]</w:t>
       </w:r>
     </w:p>
     <w:p>
@@ -2629,48 +2624,22 @@
           <w:between w:val="nil"/>
         </w:pBdr>
         <w:rPr>
-          <w:b/>
-          <w:bCs/>
-          <w:color w:val="FF0000"/>
-        </w:rPr>
-      </w:pPr>
-      <w:r>
-        <w:rPr>
-          <w:b/>
-          <w:bCs/>
-          <w:color w:val="FF0000"/>
-        </w:rPr>
-        <w:t xml:space="preserve">Arguments → Arguments, </w:t>
-      </w:r>
-      <w:r>
-        <w:rPr>
-          <w:b/>
-          <w:bCs/>
-          <w:color w:val="FF0000"/>
-        </w:rPr>
-        <w:t>identifier</w:t>
-      </w:r>
-      <w:r>
-        <w:rPr>
-          <w:b/>
-          <w:bCs/>
-          <w:color w:val="FF0000"/>
-        </w:rPr>
-        <w:t xml:space="preserve"> | </w:t>
-      </w:r>
-      <w:r>
-        <w:rPr>
-          <w:b/>
-          <w:bCs/>
-          <w:color w:val="FF0000"/>
-        </w:rPr>
-        <w:t>identifier</w:t>
-      </w:r>
-    </w:p>
-    <w:p>
-      <w:pPr>
-        <w:numPr>
-          <w:ilvl w:val="1"/>
+          <w:color w:val="000000" w:themeColor="text1"/>
+        </w:rPr>
+      </w:pPr>
+      <w:r>
+        <w:rPr>
+          <w:b/>
+          <w:bCs/>
+          <w:color w:val="000000" w:themeColor="text1"/>
+        </w:rPr>
+        <w:t>ElseIfStatement → elseif ConditionSt then Statements [ElseIfStatement | ElseStatement | end]</w:t>
+      </w:r>
+    </w:p>
+    <w:p>
+      <w:pPr>
+        <w:numPr>
+          <w:ilvl w:val="0"/>
           <w:numId w:val="1"/>
         </w:numPr>
         <w:pBdr>
@@ -2681,40 +2650,30 @@
           <w:between w:val="nil"/>
         </w:pBdr>
         <w:rPr>
-          <w:b/>
-          <w:bCs/>
-          <w:color w:val="000000" w:themeColor="text1"/>
-        </w:rPr>
-      </w:pPr>
-      <w:r>
-        <w:rPr>
-          <w:b/>
-          <w:bCs/>
-          <w:color w:val="000000" w:themeColor="text1"/>
-        </w:rPr>
-        <w:t xml:space="preserve">Arguments → </w:t>
-      </w:r>
-      <w:r>
-        <w:rPr>
-          <w:b/>
-          <w:bCs/>
-          <w:color w:val="000000" w:themeColor="text1"/>
-        </w:rPr>
-        <w:t>identifier</w:t>
-      </w:r>
-      <w:r>
-        <w:rPr>
-          <w:b/>
-          <w:bCs/>
-          <w:color w:val="000000" w:themeColor="text1"/>
-        </w:rPr>
-        <w:t xml:space="preserve"> Arg</w:t>
-      </w:r>
-    </w:p>
-    <w:p>
-      <w:pPr>
-        <w:numPr>
-          <w:ilvl w:val="1"/>
+          <w:color w:val="000000" w:themeColor="text1"/>
+        </w:rPr>
+      </w:pPr>
+      <w:r>
+        <w:rPr>
+          <w:b/>
+          <w:bCs/>
+          <w:color w:val="000000" w:themeColor="text1"/>
+        </w:rPr>
+        <w:t>ElseStatement → else</w:t>
+      </w:r>
+      <w:r>
+        <w:rPr>
+          <w:b/>
+          <w:bCs/>
+          <w:color w:val="000000" w:themeColor="text1"/>
+        </w:rPr>
+        <w:t xml:space="preserve"> Statements end</w:t>
+      </w:r>
+    </w:p>
+    <w:p>
+      <w:pPr>
+        <w:numPr>
+          <w:ilvl w:val="0"/>
           <w:numId w:val="1"/>
         </w:numPr>
         <w:pBdr>
@@ -2725,56 +2684,24 @@
           <w:between w:val="nil"/>
         </w:pBdr>
         <w:rPr>
-          <w:b/>
-          <w:bCs/>
-          <w:color w:val="000000" w:themeColor="text1"/>
-        </w:rPr>
-      </w:pPr>
-      <w:r>
-        <w:rPr>
-          <w:b/>
-          <w:bCs/>
-          <w:color w:val="000000" w:themeColor="text1"/>
-        </w:rPr>
-        <w:t xml:space="preserve">Arg </w:t>
-      </w:r>
-      <w:proofErr w:type="gramStart"/>
-      <w:r>
-        <w:rPr>
-          <w:b/>
-          <w:bCs/>
-          <w:color w:val="000000" w:themeColor="text1"/>
-        </w:rPr>
-        <w:t>→ ,</w:t>
-      </w:r>
-      <w:proofErr w:type="gramEnd"/>
-      <w:r>
-        <w:rPr>
-          <w:b/>
-          <w:bCs/>
-          <w:color w:val="000000" w:themeColor="text1"/>
-        </w:rPr>
-        <w:t xml:space="preserve"> </w:t>
-      </w:r>
-      <w:r>
-        <w:rPr>
-          <w:b/>
-          <w:bCs/>
-          <w:color w:val="000000" w:themeColor="text1"/>
-        </w:rPr>
-        <w:t>identifier</w:t>
-      </w:r>
-      <w:r>
-        <w:rPr>
-          <w:b/>
-          <w:bCs/>
-          <w:color w:val="000000" w:themeColor="text1"/>
-        </w:rPr>
-        <w:t xml:space="preserve"> Arg | ε</w:t>
-      </w:r>
-    </w:p>
-    <w:p>
-      <w:pPr>
+          <w:color w:val="000000" w:themeColor="text1"/>
+        </w:rPr>
+      </w:pPr>
+      <w:r>
+        <w:rPr>
+          <w:b/>
+          <w:bCs/>
+          <w:color w:val="000000" w:themeColor="text1"/>
+        </w:rPr>
+        <w:t>Repeat → repeat Statements until ConditionSt</w:t>
+      </w:r>
+    </w:p>
+    <w:p>
+      <w:pPr>
+        <w:numPr>
+          <w:ilvl w:val="0"/>
+          <w:numId w:val="1"/>
+        </w:numPr>
         <w:pBdr>
           <w:top w:val="nil"/>
           <w:left w:val="nil"/>
@@ -2783,9 +2710,280 @@
           <w:between w:val="nil"/>
         </w:pBdr>
         <w:rPr>
-          <w:color w:val="1F3864"/>
-        </w:rPr>
-      </w:pPr>
+          <w:b/>
+          <w:color w:val="000000" w:themeColor="text1"/>
+        </w:rPr>
+      </w:pPr>
+      <w:proofErr w:type="spellStart"/>
+      <w:r>
+        <w:rPr>
+          <w:b/>
+          <w:bCs/>
+          <w:color w:val="000000" w:themeColor="text1"/>
+        </w:rPr>
+        <w:t>FunctionCall</w:t>
+      </w:r>
+      <w:proofErr w:type="spellEnd"/>
+      <w:r>
+        <w:rPr>
+          <w:b/>
+          <w:bCs/>
+          <w:color w:val="000000" w:themeColor="text1"/>
+        </w:rPr>
+        <w:t xml:space="preserve"> → </w:t>
+      </w:r>
+      <w:r>
+        <w:rPr>
+          <w:b/>
+          <w:color w:val="000000" w:themeColor="text1"/>
+        </w:rPr>
+        <w:t>identifier</w:t>
+      </w:r>
+      <w:r>
+        <w:rPr>
+          <w:b/>
+          <w:color w:val="000000" w:themeColor="text1"/>
+        </w:rPr>
+        <w:t xml:space="preserve"> </w:t>
+      </w:r>
+      <w:proofErr w:type="spellStart"/>
+      <w:r>
+        <w:rPr>
+          <w:b/>
+          <w:color w:val="000000" w:themeColor="text1"/>
+        </w:rPr>
+        <w:t>ArgList</w:t>
+      </w:r>
+      <w:proofErr w:type="spellEnd"/>
+    </w:p>
+    <w:p>
+      <w:pPr>
+        <w:numPr>
+          <w:ilvl w:val="0"/>
+          <w:numId w:val="1"/>
+        </w:numPr>
+        <w:pBdr>
+          <w:top w:val="nil"/>
+          <w:left w:val="nil"/>
+          <w:bottom w:val="nil"/>
+          <w:right w:val="nil"/>
+          <w:between w:val="nil"/>
+        </w:pBdr>
+        <w:rPr>
+          <w:color w:val="000000" w:themeColor="text1"/>
+        </w:rPr>
+      </w:pPr>
+      <w:r>
+        <w:rPr>
+          <w:b/>
+          <w:color w:val="000000" w:themeColor="text1"/>
+        </w:rPr>
+        <w:t>ArgList</w:t>
+      </w:r>
+      <w:r>
+        <w:rPr>
+          <w:b/>
+          <w:color w:val="000000" w:themeColor="text1"/>
+        </w:rPr>
+        <w:t xml:space="preserve"> → </w:t>
+      </w:r>
+      <w:proofErr w:type="gramStart"/>
+      <w:r>
+        <w:rPr>
+          <w:b/>
+          <w:color w:val="000000" w:themeColor="text1"/>
+        </w:rPr>
+        <w:t xml:space="preserve">( </w:t>
+      </w:r>
+      <w:r>
+        <w:rPr>
+          <w:b/>
+          <w:bCs/>
+          <w:color w:val="000000" w:themeColor="text1"/>
+        </w:rPr>
+        <w:t>Arguments</w:t>
+      </w:r>
+      <w:proofErr w:type="gramEnd"/>
+      <w:r>
+        <w:rPr>
+          <w:b/>
+          <w:color w:val="000000" w:themeColor="text1"/>
+        </w:rPr>
+        <w:t xml:space="preserve">) </w:t>
+      </w:r>
+      <w:r>
+        <w:rPr>
+          <w:b/>
+          <w:color w:val="000000" w:themeColor="text1"/>
+        </w:rPr>
+        <w:t xml:space="preserve">| </w:t>
+      </w:r>
+      <w:r>
+        <w:rPr>
+          <w:b/>
+          <w:bCs/>
+          <w:color w:val="000000" w:themeColor="text1"/>
+        </w:rPr>
+        <w:t>ε</w:t>
+      </w:r>
+    </w:p>
+    <w:p>
+      <w:pPr>
+        <w:numPr>
+          <w:ilvl w:val="0"/>
+          <w:numId w:val="1"/>
+        </w:numPr>
+        <w:pBdr>
+          <w:top w:val="nil"/>
+          <w:left w:val="nil"/>
+          <w:bottom w:val="nil"/>
+          <w:right w:val="nil"/>
+          <w:between w:val="nil"/>
+        </w:pBdr>
+        <w:rPr>
+          <w:b/>
+          <w:bCs/>
+          <w:color w:val="FF0000"/>
+        </w:rPr>
+      </w:pPr>
+      <w:r>
+        <w:rPr>
+          <w:b/>
+          <w:bCs/>
+          <w:color w:val="FF0000"/>
+        </w:rPr>
+        <w:t xml:space="preserve">Arguments → Arguments, </w:t>
+      </w:r>
+      <w:r>
+        <w:rPr>
+          <w:b/>
+          <w:bCs/>
+          <w:color w:val="FF0000"/>
+        </w:rPr>
+        <w:t>identifier</w:t>
+      </w:r>
+      <w:r>
+        <w:rPr>
+          <w:b/>
+          <w:bCs/>
+          <w:color w:val="FF0000"/>
+        </w:rPr>
+        <w:t xml:space="preserve"> | </w:t>
+      </w:r>
+      <w:r>
+        <w:rPr>
+          <w:b/>
+          <w:bCs/>
+          <w:color w:val="FF0000"/>
+        </w:rPr>
+        <w:t>identifier</w:t>
+      </w:r>
+    </w:p>
+    <w:p>
+      <w:pPr>
+        <w:numPr>
+          <w:ilvl w:val="1"/>
+          <w:numId w:val="1"/>
+        </w:numPr>
+        <w:pBdr>
+          <w:top w:val="nil"/>
+          <w:left w:val="nil"/>
+          <w:bottom w:val="nil"/>
+          <w:right w:val="nil"/>
+          <w:between w:val="nil"/>
+        </w:pBdr>
+        <w:rPr>
+          <w:b/>
+          <w:bCs/>
+          <w:color w:val="000000" w:themeColor="text1"/>
+        </w:rPr>
+      </w:pPr>
+      <w:r>
+        <w:rPr>
+          <w:b/>
+          <w:bCs/>
+          <w:color w:val="000000" w:themeColor="text1"/>
+        </w:rPr>
+        <w:t xml:space="preserve">Arguments → </w:t>
+      </w:r>
+      <w:r>
+        <w:rPr>
+          <w:b/>
+          <w:bCs/>
+          <w:color w:val="000000" w:themeColor="text1"/>
+        </w:rPr>
+        <w:t>identifier</w:t>
+      </w:r>
+      <w:r>
+        <w:rPr>
+          <w:b/>
+          <w:bCs/>
+          <w:color w:val="000000" w:themeColor="text1"/>
+        </w:rPr>
+        <w:t xml:space="preserve"> Arg</w:t>
+      </w:r>
+    </w:p>
+    <w:p>
+      <w:pPr>
+        <w:numPr>
+          <w:ilvl w:val="1"/>
+          <w:numId w:val="1"/>
+        </w:numPr>
+        <w:pBdr>
+          <w:top w:val="nil"/>
+          <w:left w:val="nil"/>
+          <w:bottom w:val="nil"/>
+          <w:right w:val="nil"/>
+          <w:between w:val="nil"/>
+        </w:pBdr>
+        <w:rPr>
+          <w:b/>
+          <w:bCs/>
+          <w:color w:val="000000" w:themeColor="text1"/>
+        </w:rPr>
+      </w:pPr>
+      <w:r>
+        <w:rPr>
+          <w:b/>
+          <w:bCs/>
+          <w:color w:val="000000" w:themeColor="text1"/>
+        </w:rPr>
+        <w:t xml:space="preserve">Arg </w:t>
+      </w:r>
+      <w:proofErr w:type="gramStart"/>
+      <w:r>
+        <w:rPr>
+          <w:b/>
+          <w:bCs/>
+          <w:color w:val="000000" w:themeColor="text1"/>
+        </w:rPr>
+        <w:t>→ ,</w:t>
+      </w:r>
+      <w:proofErr w:type="gramEnd"/>
+      <w:r>
+        <w:rPr>
+          <w:b/>
+          <w:bCs/>
+          <w:color w:val="000000" w:themeColor="text1"/>
+        </w:rPr>
+        <w:t xml:space="preserve"> </w:t>
+      </w:r>
+      <w:r>
+        <w:rPr>
+          <w:b/>
+          <w:bCs/>
+          <w:color w:val="000000" w:themeColor="text1"/>
+        </w:rPr>
+        <w:t>identifier</w:t>
+      </w:r>
+      <w:r>
+        <w:rPr>
+          <w:b/>
+          <w:bCs/>
+          <w:color w:val="000000" w:themeColor="text1"/>
+        </w:rPr>
+        <w:t xml:space="preserve"> Arg | ε</w:t>
+      </w:r>
     </w:p>
     <w:sectPr>
       <w:pgSz w:w="12240" w:h="15840"/>
@@ -4358,7 +4556,7 @@
   <w:style w:type="paragraph" w:default="1" w:styleId="Normal">
     <w:name w:val="Normal"/>
     <w:qFormat/>
-    <w:rsid w:val="00CA426A"/>
+    <w:rsid w:val="001B3458"/>
   </w:style>
   <w:style w:type="paragraph" w:styleId="Heading1">
     <w:name w:val="heading 1"/>
